--- a/第三，四次实验报告.docx
+++ b/第三，四次实验报告.docx
@@ -1739,6 +1739,24 @@
     </w:p>
     <w:p>
       <w:pPr>
+        <w:ind w:firstLine="435"/>
+        <w:rPr>
+          <w:rFonts w:hint="default" w:eastAsiaTheme="minorEastAsia"/>
+          <w:highlight w:val="green"/>
+          <w:lang w:val="en-US" w:eastAsia="zh-CN"/>
+        </w:rPr>
+      </w:pPr>
+      <w:r>
+        <w:rPr>
+          <w:rFonts w:hint="eastAsia"/>
+          <w:highlight w:val="green"/>
+          <w:lang w:val="en-US" w:eastAsia="zh-CN"/>
+        </w:rPr>
+        <w:t>1.函数中使用的数据和函数类型相同。2.直接调用。</w:t>
+      </w:r>
+    </w:p>
+    <w:p>
+      <w:pPr>
         <w:rPr>
           <w:rFonts w:hint="eastAsia"/>
           <w:b/>
@@ -1818,10 +1836,12 @@
       <w:pPr>
         <w:jc w:val="left"/>
         <w:rPr>
-          <w:rFonts w:ascii="仿宋_GB2312" w:hAnsi="仿宋_GB2312" w:eastAsia="仿宋_GB2312" w:cs="仿宋_GB2312"/>
+          <w:rFonts w:hint="eastAsia" w:ascii="仿宋_GB2312" w:hAnsi="仿宋_GB2312" w:eastAsia="仿宋_GB2312" w:cs="仿宋_GB2312"/>
           <w:b/>
           <w:bCs/>
           <w:sz w:val="24"/>
+          <w:highlight w:val="green"/>
+          <w:lang w:val="en-US" w:eastAsia="zh-CN"/>
         </w:rPr>
       </w:pPr>
       <w:r>
@@ -1841,6 +1861,17 @@
           <w:sz w:val="24"/>
         </w:rPr>
         <w:t>、遇到的问题与解决方法</w:t>
+      </w:r>
+      <w:r>
+        <w:rPr>
+          <w:rFonts w:hint="eastAsia" w:ascii="仿宋_GB2312" w:hAnsi="仿宋_GB2312" w:eastAsia="仿宋_GB2312" w:cs="仿宋_GB2312"/>
+          <w:b/>
+          <w:bCs/>
+          <w:sz w:val="24"/>
+          <w:highlight w:val="green"/>
+          <w:lang w:val="en-US" w:eastAsia="zh-CN"/>
+        </w:rPr>
+        <w:t>查找资料</w:t>
       </w:r>
     </w:p>
     <w:p>
@@ -1900,6 +1931,22 @@
           <w:sz w:val="28"/>
           <w:szCs w:val="32"/>
           <w:u w:val="dashDotHeavy"/>
+        </w:rPr>
+      </w:pPr>
+    </w:p>
+    <w:p>
+      <w:pPr>
+        <w:spacing w:before="156" w:beforeLines="50" w:after="156" w:afterLines="50"/>
+        <w:outlineLvl w:val="0"/>
+        <w:rPr>
+          <w:rFonts w:hint="default" w:eastAsiaTheme="minorEastAsia"/>
+          <w:b/>
+          <w:color w:val="FF0000"/>
+          <w:sz w:val="28"/>
+          <w:szCs w:val="32"/>
+          <w:highlight w:val="green"/>
+          <w:u w:val="dashDotHeavy"/>
+          <w:lang w:val="en-US" w:eastAsia="zh-CN"/>
         </w:rPr>
         <w:sectPr>
           <w:pgSz w:w="11906" w:h="16838"/>
@@ -1908,6 +1955,19 @@
           <w:docGrid w:type="lines" w:linePitch="312" w:charSpace="0"/>
         </w:sectPr>
       </w:pPr>
+      <w:r>
+        <w:rPr>
+          <w:rFonts w:hint="eastAsia"/>
+          <w:b/>
+          <w:color w:val="FF0000"/>
+          <w:sz w:val="28"/>
+          <w:szCs w:val="32"/>
+          <w:highlight w:val="green"/>
+          <w:u w:val="dashDotHeavy"/>
+          <w:lang w:val="en-US" w:eastAsia="zh-CN"/>
+        </w:rPr>
+        <w:t>知道了函数声明调用和定义，懂得构建递归函数（直接）</w:t>
+      </w:r>
     </w:p>
     <w:p>
       <w:pPr>
@@ -3068,8 +3128,6 @@
         </w:rPr>
         <w:t>提示：使用一个100个布尔型元素的数组，每个元素代表存物柜是开（true）或关（false）。最初所有的储物柜都是关闭的。</w:t>
       </w:r>
-      <w:bookmarkStart w:id="0" w:name="_GoBack"/>
-      <w:bookmarkEnd w:id="0"/>
     </w:p>
     <w:p>
       <w:pPr>
@@ -7341,6 +7399,35 @@
         <w:spacing w:line="400" w:lineRule="exact"/>
         <w:jc w:val="left"/>
         <w:rPr>
+          <w:rFonts w:hint="default" w:ascii="仿宋_GB2312" w:hAnsi="仿宋_GB2312" w:eastAsia="仿宋_GB2312" w:cs="仿宋_GB2312"/>
+          <w:b/>
+          <w:bCs/>
+          <w:color w:val="000000"/>
+          <w:sz w:val="24"/>
+          <w:highlight w:val="green"/>
+          <w:lang w:val="en-US" w:eastAsia="zh-CN"/>
+        </w:rPr>
+      </w:pPr>
+      <w:r>
+        <w:rPr>
+          <w:rFonts w:hint="eastAsia" w:ascii="仿宋_GB2312" w:hAnsi="仿宋_GB2312" w:eastAsia="仿宋_GB2312" w:cs="仿宋_GB2312"/>
+          <w:b/>
+          <w:bCs/>
+          <w:color w:val="000000"/>
+          <w:sz w:val="24"/>
+          <w:highlight w:val="green"/>
+          <w:lang w:val="en-US" w:eastAsia="zh-CN"/>
+        </w:rPr>
+        <w:t>翻找书本</w:t>
+      </w:r>
+      <w:bookmarkStart w:id="0" w:name="_GoBack"/>
+      <w:bookmarkEnd w:id="0"/>
+    </w:p>
+    <w:p>
+      <w:pPr>
+        <w:spacing w:line="400" w:lineRule="exact"/>
+        <w:jc w:val="left"/>
+        <w:rPr>
           <w:rFonts w:ascii="仿宋_GB2312" w:hAnsi="仿宋_GB2312" w:eastAsia="仿宋_GB2312" w:cs="仿宋_GB2312"/>
           <w:b/>
           <w:bCs/>
@@ -7348,19 +7435,6 @@
           <w:sz w:val="24"/>
         </w:rPr>
       </w:pPr>
-    </w:p>
-    <w:p>
-      <w:pPr>
-        <w:spacing w:line="400" w:lineRule="exact"/>
-        <w:jc w:val="left"/>
-        <w:rPr>
-          <w:rFonts w:ascii="仿宋_GB2312" w:hAnsi="仿宋_GB2312" w:eastAsia="仿宋_GB2312" w:cs="仿宋_GB2312"/>
-          <w:b/>
-          <w:bCs/>
-          <w:color w:val="000000"/>
-          <w:sz w:val="24"/>
-        </w:rPr>
-      </w:pPr>
       <w:r>
         <w:rPr>
           <w:rFonts w:hint="eastAsia" w:ascii="仿宋_GB2312" w:hAnsi="仿宋_GB2312" w:eastAsia="仿宋_GB2312" w:cs="仿宋_GB2312"/>
@@ -7375,9 +7449,19 @@
     <w:p>
       <w:pPr>
         <w:rPr>
-          <w:rFonts w:hint="eastAsia"/>
-        </w:rPr>
-      </w:pPr>
+          <w:rFonts w:hint="default" w:eastAsiaTheme="minorEastAsia"/>
+          <w:highlight w:val="green"/>
+          <w:lang w:val="en-US" w:eastAsia="zh-CN"/>
+        </w:rPr>
+      </w:pPr>
+      <w:r>
+        <w:rPr>
+          <w:rFonts w:hint="eastAsia"/>
+          <w:highlight w:val="green"/>
+          <w:lang w:val="en-US" w:eastAsia="zh-CN"/>
+        </w:rPr>
+        <w:t>懂得数组和指针使用</w:t>
+      </w:r>
     </w:p>
     <w:sectPr>
       <w:pgSz w:w="11906" w:h="16838"/>
@@ -7469,7 +7553,7 @@
     <w:lsdException w:unhideWhenUsed="0" w:uiPriority="0" w:semiHidden="0" w:name="Normal Indent"/>
     <w:lsdException w:uiPriority="99" w:name="footnote text"/>
     <w:lsdException w:uiPriority="99" w:name="annotation text"/>
-    <w:lsdException w:uiPriority="99" w:semiHidden="0" w:name="header"/>
+    <w:lsdException w:qFormat="1" w:uiPriority="99" w:semiHidden="0" w:name="header"/>
     <w:lsdException w:uiPriority="99" w:semiHidden="0" w:name="footer"/>
     <w:lsdException w:uiPriority="99" w:name="index heading"/>
     <w:lsdException w:qFormat="1" w:uiPriority="35" w:name="caption"/>
@@ -7759,6 +7843,7 @@
     <w:basedOn w:val="1"/>
     <w:link w:val="8"/>
     <w:unhideWhenUsed/>
+    <w:qFormat/>
     <w:uiPriority w:val="99"/>
     <w:pPr>
       <w:tabs>
@@ -7802,6 +7887,7 @@
     <w:name w:val="页眉 字符"/>
     <w:basedOn w:val="7"/>
     <w:link w:val="4"/>
+    <w:qFormat/>
     <w:uiPriority w:val="99"/>
     <w:rPr>
       <w:sz w:val="18"/>
